--- a/03 DCT VQ/doc/m11407509_hw3.docx
+++ b/03 DCT VQ/doc/m11407509_hw3.docx
@@ -190,7 +190,7 @@
         <w:pStyle w:val="a9"/>
         <w:ind w:left="480"/>
         <w:rPr>
-          <w:rFonts w:ascii="Times New Roman" w:hAnsi="Times New Roman" w:cs="Times New Roman" w:hint="eastAsia"/>
+          <w:rFonts w:ascii="Times New Roman" w:hAnsi="Times New Roman" w:cs="Times New Roman"/>
           <w:sz w:val="26"/>
           <w:szCs w:val="26"/>
         </w:rPr>
@@ -778,7 +778,7 @@
         <w:pStyle w:val="a9"/>
         <w:ind w:left="480"/>
         <w:rPr>
-          <w:rFonts w:ascii="Times New Roman" w:hAnsi="Times New Roman" w:cs="Times New Roman" w:hint="eastAsia"/>
+          <w:rFonts w:ascii="Times New Roman" w:hAnsi="Times New Roman" w:cs="Times New Roman"/>
           <w:sz w:val="26"/>
           <w:szCs w:val="26"/>
         </w:rPr>
@@ -847,7 +847,7 @@
           <w:szCs w:val="26"/>
         </w:rPr>
         <w:drawing>
-          <wp:inline distT="0" distB="0" distL="0" distR="0" wp14:anchorId="2AEEF673" wp14:editId="363D24AC">
+          <wp:inline distT="0" distB="0" distL="0" distR="0" wp14:anchorId="2AEEF673" wp14:editId="3A973103">
             <wp:extent cx="2355273" cy="2736000"/>
             <wp:effectExtent l="0" t="0" r="6985" b="7620"/>
             <wp:docPr id="1562982277" name="圖片 10"/>
@@ -898,11 +898,113 @@
     </w:p>
     <w:p>
       <w:pPr>
+        <w:pStyle w:val="a9"/>
+        <w:ind w:left="480"/>
+        <w:rPr>
+          <w:rFonts w:ascii="Times New Roman" w:hAnsi="Times New Roman" w:cs="Times New Roman" w:hint="eastAsia"/>
+          <w:sz w:val="26"/>
+          <w:szCs w:val="26"/>
+        </w:rPr>
+      </w:pPr>
+      <w:r>
         <w:rPr>
           <w:rFonts w:ascii="Times New Roman" w:hAnsi="Times New Roman" w:cs="Times New Roman"/>
           <w:sz w:val="26"/>
           <w:szCs w:val="26"/>
         </w:rPr>
+        <w:lastRenderedPageBreak/>
+        <w:drawing>
+          <wp:inline distT="0" distB="0" distL="0" distR="0" wp14:anchorId="4BC19BCF" wp14:editId="697500A6">
+            <wp:extent cx="2452255" cy="2439264"/>
+            <wp:effectExtent l="0" t="0" r="5715" b="0"/>
+            <wp:docPr id="1266803007" name="圖片 1" descr="一張含有 樣式, 螢幕擷取畫面, 正方形, 黑與白 的圖片&#10;&#10;AI 產生的內容可能不正確。"/>
+            <wp:cNvGraphicFramePr>
+              <a:graphicFrameLocks xmlns:a="http://schemas.openxmlformats.org/drawingml/2006/main" noChangeAspect="1"/>
+            </wp:cNvGraphicFramePr>
+            <a:graphic xmlns:a="http://schemas.openxmlformats.org/drawingml/2006/main">
+              <a:graphicData uri="http://schemas.openxmlformats.org/drawingml/2006/picture">
+                <pic:pic xmlns:pic="http://schemas.openxmlformats.org/drawingml/2006/picture">
+                  <pic:nvPicPr>
+                    <pic:cNvPr id="1266803007" name="圖片 1" descr="一張含有 樣式, 螢幕擷取畫面, 正方形, 黑與白 的圖片&#10;&#10;AI 產生的內容可能不正確。"/>
+                    <pic:cNvPicPr/>
+                  </pic:nvPicPr>
+                  <pic:blipFill>
+                    <a:blip r:embed="rId19"/>
+                    <a:stretch>
+                      <a:fillRect/>
+                    </a:stretch>
+                  </pic:blipFill>
+                  <pic:spPr>
+                    <a:xfrm>
+                      <a:off x="0" y="0"/>
+                      <a:ext cx="2461378" cy="2448339"/>
+                    </a:xfrm>
+                    <a:prstGeom prst="rect">
+                      <a:avLst/>
+                    </a:prstGeom>
+                  </pic:spPr>
+                </pic:pic>
+              </a:graphicData>
+            </a:graphic>
+          </wp:inline>
+        </w:drawing>
+      </w:r>
+      <w:r>
+        <w:rPr>
+          <w:noProof/>
+        </w:rPr>
+        <w:t xml:space="preserve"> </w:t>
+      </w:r>
+      <w:r>
+        <w:rPr>
+          <w:rFonts w:ascii="Times New Roman" w:hAnsi="Times New Roman" w:cs="Times New Roman"/>
+          <w:sz w:val="26"/>
+          <w:szCs w:val="26"/>
+        </w:rPr>
+        <w:drawing>
+          <wp:inline distT="0" distB="0" distL="0" distR="0" wp14:anchorId="57FD35F4" wp14:editId="690B2CAB">
+            <wp:extent cx="2441039" cy="2445154"/>
+            <wp:effectExtent l="0" t="0" r="0" b="0"/>
+            <wp:docPr id="344944615" name="圖片 1" descr="一張含有 螢幕擷取畫面, 樣式, 正方形, Rectangle 的圖片&#10;&#10;AI 產生的內容可能不正確。"/>
+            <wp:cNvGraphicFramePr>
+              <a:graphicFrameLocks xmlns:a="http://schemas.openxmlformats.org/drawingml/2006/main" noChangeAspect="1"/>
+            </wp:cNvGraphicFramePr>
+            <a:graphic xmlns:a="http://schemas.openxmlformats.org/drawingml/2006/main">
+              <a:graphicData uri="http://schemas.openxmlformats.org/drawingml/2006/picture">
+                <pic:pic xmlns:pic="http://schemas.openxmlformats.org/drawingml/2006/picture">
+                  <pic:nvPicPr>
+                    <pic:cNvPr id="344944615" name="圖片 1" descr="一張含有 螢幕擷取畫面, 樣式, 正方形, Rectangle 的圖片&#10;&#10;AI 產生的內容可能不正確。"/>
+                    <pic:cNvPicPr/>
+                  </pic:nvPicPr>
+                  <pic:blipFill>
+                    <a:blip r:embed="rId20"/>
+                    <a:stretch>
+                      <a:fillRect/>
+                    </a:stretch>
+                  </pic:blipFill>
+                  <pic:spPr>
+                    <a:xfrm>
+                      <a:off x="0" y="0"/>
+                      <a:ext cx="2446711" cy="2450836"/>
+                    </a:xfrm>
+                    <a:prstGeom prst="rect">
+                      <a:avLst/>
+                    </a:prstGeom>
+                  </pic:spPr>
+                </pic:pic>
+              </a:graphicData>
+            </a:graphic>
+          </wp:inline>
+        </w:drawing>
+      </w:r>
+    </w:p>
+    <w:p>
+      <w:pPr>
+        <w:rPr>
+          <w:rFonts w:ascii="Times New Roman" w:hAnsi="Times New Roman" w:cs="Times New Roman"/>
+          <w:sz w:val="26"/>
+          <w:szCs w:val="26"/>
+        </w:rPr>
       </w:pPr>
       <w:r>
         <w:rPr>
@@ -910,7 +1012,6 @@
           <w:sz w:val="26"/>
           <w:szCs w:val="26"/>
         </w:rPr>
-        <w:lastRenderedPageBreak/>
         <w:t>2.</w:t>
       </w:r>
     </w:p>
@@ -1164,15 +1265,27 @@
           <w14:ligatures w14:val="none"/>
         </w:rPr>
       </w:pPr>
-      <w:r>
-        <w:rPr>
-          <w:rFonts w:ascii="標楷體" w:eastAsia="標楷體" w:hAnsi="標楷體" w:cs="新細明體" w:hint="eastAsia"/>
-          <w:kern w:val="0"/>
-          <w:sz w:val="24"/>
-          <w:szCs w:val="24"/>
-          <w14:ligatures w14:val="none"/>
-        </w:rPr>
-        <w:t>頻域裁切後再</w:t>
+      <w:proofErr w:type="gramStart"/>
+      <w:r>
+        <w:rPr>
+          <w:rFonts w:ascii="標楷體" w:eastAsia="標楷體" w:hAnsi="標楷體" w:cs="新細明體" w:hint="eastAsia"/>
+          <w:kern w:val="0"/>
+          <w:sz w:val="24"/>
+          <w:szCs w:val="24"/>
+          <w14:ligatures w14:val="none"/>
+        </w:rPr>
+        <w:t>頻域裁切後</w:t>
+      </w:r>
+      <w:proofErr w:type="gramEnd"/>
+      <w:r>
+        <w:rPr>
+          <w:rFonts w:ascii="標楷體" w:eastAsia="標楷體" w:hAnsi="標楷體" w:cs="新細明體" w:hint="eastAsia"/>
+          <w:kern w:val="0"/>
+          <w:sz w:val="24"/>
+          <w:szCs w:val="24"/>
+          <w14:ligatures w14:val="none"/>
+        </w:rPr>
+        <w:t>再</w:t>
       </w:r>
       <w:r>
         <w:rPr>
@@ -1496,7 +1609,18 @@
           <w:szCs w:val="24"/>
           <w14:ligatures w14:val="none"/>
         </w:rPr>
-        <w:t>將每塊</w:t>
+        <w:t>將</w:t>
+      </w:r>
+      <w:proofErr w:type="gramStart"/>
+      <w:r>
+        <w:rPr>
+          <w:rFonts w:ascii="標楷體" w:eastAsia="標楷體" w:hAnsi="標楷體" w:cs="新細明體" w:hint="eastAsia"/>
+          <w:kern w:val="0"/>
+          <w:sz w:val="24"/>
+          <w:szCs w:val="24"/>
+          <w14:ligatures w14:val="none"/>
+        </w:rPr>
+        <w:t>每塊</w:t>
       </w:r>
       <w:r>
         <w:rPr>
@@ -1516,7 +1640,18 @@
           <w:szCs w:val="24"/>
           <w14:ligatures w14:val="none"/>
         </w:rPr>
-        <w:t xml:space="preserve">平成向量，作為訓練資料 </w:t>
+        <w:t>平</w:t>
+      </w:r>
+      <w:proofErr w:type="gramEnd"/>
+      <w:r>
+        <w:rPr>
+          <w:rFonts w:ascii="標楷體" w:eastAsia="標楷體" w:hAnsi="標楷體" w:cs="新細明體" w:hint="eastAsia"/>
+          <w:kern w:val="0"/>
+          <w:sz w:val="24"/>
+          <w:szCs w:val="24"/>
+          <w14:ligatures w14:val="none"/>
+        </w:rPr>
+        <w:t xml:space="preserve">成向量，作為訓練資料 </w:t>
       </w:r>
     </w:p>
     <w:p>
@@ -1573,7 +1708,51 @@
           <w:szCs w:val="24"/>
           <w14:ligatures w14:val="none"/>
         </w:rPr>
-        <w:t>Linde–Buzo–Gray</w:t>
+        <w:t>Linde</w:t>
+      </w:r>
+      <w:proofErr w:type="gramStart"/>
+      <w:r>
+        <w:rPr>
+          <w:rFonts w:ascii="Times New Roman" w:eastAsia="標楷體" w:hAnsi="Times New Roman" w:cs="Times New Roman"/>
+          <w:kern w:val="0"/>
+          <w:sz w:val="24"/>
+          <w:szCs w:val="24"/>
+          <w14:ligatures w14:val="none"/>
+        </w:rPr>
+        <w:t>–</w:t>
+      </w:r>
+      <w:proofErr w:type="gramEnd"/>
+      <w:r>
+        <w:rPr>
+          <w:rFonts w:ascii="Times New Roman" w:eastAsia="標楷體" w:hAnsi="Times New Roman" w:cs="Times New Roman"/>
+          <w:kern w:val="0"/>
+          <w:sz w:val="24"/>
+          <w:szCs w:val="24"/>
+          <w14:ligatures w14:val="none"/>
+        </w:rPr>
+        <w:t>Buzo</w:t>
+      </w:r>
+      <w:proofErr w:type="gramStart"/>
+      <w:r>
+        <w:rPr>
+          <w:rFonts w:ascii="Times New Roman" w:eastAsia="標楷體" w:hAnsi="Times New Roman" w:cs="Times New Roman"/>
+          <w:kern w:val="0"/>
+          <w:sz w:val="24"/>
+          <w:szCs w:val="24"/>
+          <w14:ligatures w14:val="none"/>
+        </w:rPr>
+        <w:t>–</w:t>
+      </w:r>
+      <w:proofErr w:type="gramEnd"/>
+      <w:r>
+        <w:rPr>
+          <w:rFonts w:ascii="Times New Roman" w:eastAsia="標楷體" w:hAnsi="Times New Roman" w:cs="Times New Roman"/>
+          <w:kern w:val="0"/>
+          <w:sz w:val="24"/>
+          <w:szCs w:val="24"/>
+          <w14:ligatures w14:val="none"/>
+        </w:rPr>
+        <w:t>Gray</w:t>
       </w:r>
       <w:r>
         <w:rPr>
@@ -1700,7 +1879,29 @@
           <w:szCs w:val="24"/>
           <w14:ligatures w14:val="none"/>
         </w:rPr>
-        <w:t>（以距離最小為準）</w:t>
+        <w:t>（以距離最小為</w:t>
+      </w:r>
+      <w:proofErr w:type="gramStart"/>
+      <w:r>
+        <w:rPr>
+          <w:rFonts w:ascii="標楷體" w:eastAsia="標楷體" w:hAnsi="標楷體" w:cs="新細明體" w:hint="eastAsia"/>
+          <w:kern w:val="0"/>
+          <w:sz w:val="24"/>
+          <w:szCs w:val="24"/>
+          <w14:ligatures w14:val="none"/>
+        </w:rPr>
+        <w:t>準</w:t>
+      </w:r>
+      <w:proofErr w:type="gramEnd"/>
+      <w:r>
+        <w:rPr>
+          <w:rFonts w:ascii="標楷體" w:eastAsia="標楷體" w:hAnsi="標楷體" w:cs="新細明體" w:hint="eastAsia"/>
+          <w:kern w:val="0"/>
+          <w:sz w:val="24"/>
+          <w:szCs w:val="24"/>
+          <w14:ligatures w14:val="none"/>
+        </w:rPr>
+        <w:t>）</w:t>
       </w:r>
     </w:p>
     <w:p>
@@ -1817,7 +2018,7 @@
         <w:ind w:left="720"/>
         <w:jc w:val="both"/>
         <w:rPr>
-          <w:rFonts w:ascii="標楷體" w:eastAsia="標楷體" w:hAnsi="標楷體" w:cs="新細明體" w:hint="eastAsia"/>
+          <w:rFonts w:ascii="標楷體" w:eastAsia="標楷體" w:hAnsi="標楷體" w:cs="新細明體"/>
           <w:kern w:val="0"/>
           <w:sz w:val="24"/>
           <w:szCs w:val="24"/>
@@ -1845,7 +2046,7 @@
             <w:pPr>
               <w:jc w:val="center"/>
               <w:rPr>
-                <w:rFonts w:ascii="標楷體" w:eastAsia="標楷體" w:hAnsi="標楷體" w:cs="新細明體" w:hint="eastAsia"/>
+                <w:rFonts w:ascii="標楷體" w:eastAsia="標楷體" w:hAnsi="標楷體" w:cs="新細明體"/>
                 <w:kern w:val="0"/>
                 <w:sz w:val="24"/>
                 <w:szCs w:val="24"/>
@@ -1872,7 +2073,7 @@
             <w:pPr>
               <w:jc w:val="center"/>
               <w:rPr>
-                <w:rFonts w:ascii="標楷體" w:eastAsia="標楷體" w:hAnsi="標楷體" w:cs="新細明體" w:hint="eastAsia"/>
+                <w:rFonts w:ascii="標楷體" w:eastAsia="標楷體" w:hAnsi="標楷體" w:cs="新細明體"/>
                 <w:kern w:val="0"/>
                 <w:sz w:val="24"/>
                 <w:szCs w:val="24"/>
@@ -1899,7 +2100,7 @@
             <w:pPr>
               <w:jc w:val="center"/>
               <w:rPr>
-                <w:rFonts w:ascii="標楷體" w:eastAsia="標楷體" w:hAnsi="標楷體" w:cs="新細明體" w:hint="eastAsia"/>
+                <w:rFonts w:ascii="標楷體" w:eastAsia="標楷體" w:hAnsi="標楷體" w:cs="新細明體"/>
                 <w:kern w:val="0"/>
                 <w:sz w:val="24"/>
                 <w:szCs w:val="24"/>
@@ -1928,7 +2129,7 @@
             <w:pPr>
               <w:jc w:val="center"/>
               <w:rPr>
-                <w:rFonts w:ascii="標楷體" w:eastAsia="標楷體" w:hAnsi="標楷體" w:cs="新細明體" w:hint="eastAsia"/>
+                <w:rFonts w:ascii="標楷體" w:eastAsia="標楷體" w:hAnsi="標楷體" w:cs="新細明體"/>
                 <w:kern w:val="0"/>
                 <w:sz w:val="24"/>
                 <w:szCs w:val="24"/>
@@ -1955,7 +2156,7 @@
             <w:pPr>
               <w:jc w:val="center"/>
               <w:rPr>
-                <w:rFonts w:ascii="標楷體" w:eastAsia="標楷體" w:hAnsi="標楷體" w:cs="新細明體" w:hint="eastAsia"/>
+                <w:rFonts w:ascii="標楷體" w:eastAsia="標楷體" w:hAnsi="標楷體" w:cs="新細明體"/>
                 <w:kern w:val="0"/>
                 <w:sz w:val="24"/>
                 <w:szCs w:val="24"/>
@@ -1982,7 +2183,7 @@
             <w:pPr>
               <w:jc w:val="center"/>
               <w:rPr>
-                <w:rFonts w:ascii="標楷體" w:eastAsia="標楷體" w:hAnsi="標楷體" w:cs="新細明體" w:hint="eastAsia"/>
+                <w:rFonts w:ascii="標楷體" w:eastAsia="標楷體" w:hAnsi="標楷體" w:cs="新細明體"/>
                 <w:kern w:val="0"/>
                 <w:sz w:val="24"/>
                 <w:szCs w:val="24"/>
@@ -2011,7 +2212,7 @@
             <w:pPr>
               <w:jc w:val="center"/>
               <w:rPr>
-                <w:rFonts w:ascii="標楷體" w:eastAsia="標楷體" w:hAnsi="標楷體" w:cs="新細明體" w:hint="eastAsia"/>
+                <w:rFonts w:ascii="標楷體" w:eastAsia="標楷體" w:hAnsi="標楷體" w:cs="新細明體"/>
                 <w:kern w:val="0"/>
                 <w:sz w:val="24"/>
                 <w:szCs w:val="24"/>
@@ -2038,7 +2239,7 @@
             <w:pPr>
               <w:jc w:val="center"/>
               <w:rPr>
-                <w:rFonts w:ascii="標楷體" w:eastAsia="標楷體" w:hAnsi="標楷體" w:cs="新細明體" w:hint="eastAsia"/>
+                <w:rFonts w:ascii="標楷體" w:eastAsia="標楷體" w:hAnsi="標楷體" w:cs="新細明體"/>
                 <w:kern w:val="0"/>
                 <w:sz w:val="24"/>
                 <w:szCs w:val="24"/>
@@ -2065,7 +2266,7 @@
             <w:pPr>
               <w:jc w:val="center"/>
               <w:rPr>
-                <w:rFonts w:ascii="標楷體" w:eastAsia="標楷體" w:hAnsi="標楷體" w:cs="新細明體" w:hint="eastAsia"/>
+                <w:rFonts w:ascii="標楷體" w:eastAsia="標楷體" w:hAnsi="標楷體" w:cs="新細明體"/>
                 <w:kern w:val="0"/>
                 <w:sz w:val="24"/>
                 <w:szCs w:val="24"/>
@@ -2090,7 +2291,7 @@
       <w:pPr>
         <w:jc w:val="both"/>
         <w:rPr>
-          <w:rFonts w:ascii="標楷體" w:eastAsia="標楷體" w:hAnsi="標楷體" w:cs="新細明體" w:hint="eastAsia"/>
+          <w:rFonts w:ascii="標楷體" w:eastAsia="標楷體" w:hAnsi="標楷體" w:cs="新細明體"/>
           <w:kern w:val="0"/>
           <w:sz w:val="24"/>
           <w:szCs w:val="24"/>
@@ -2102,7 +2303,7 @@
       <w:pPr>
         <w:jc w:val="both"/>
         <w:rPr>
-          <w:rFonts w:ascii="標楷體" w:eastAsia="標楷體" w:hAnsi="標楷體" w:cs="新細明體" w:hint="eastAsia"/>
+          <w:rFonts w:ascii="標楷體" w:eastAsia="標楷體" w:hAnsi="標楷體" w:cs="新細明體"/>
           <w:kern w:val="0"/>
           <w:sz w:val="24"/>
           <w:szCs w:val="24"/>
@@ -2136,35 +2337,27 @@
           <w14:ligatures w14:val="none"/>
         </w:rPr>
       </w:pPr>
-      <w:r>
-        <w:rPr>
-          <w:rFonts w:ascii="標楷體" w:eastAsia="標楷體" w:hAnsi="標楷體" w:cs="新細明體" w:hint="eastAsia"/>
-          <w:kern w:val="0"/>
-          <w:sz w:val="24"/>
-          <w:szCs w:val="24"/>
-          <w14:ligatures w14:val="none"/>
-        </w:rPr>
-        <w:t>頻域裁切後影像變模糊</w:t>
-      </w:r>
-      <w:r>
-        <w:rPr>
-          <w:rFonts w:ascii="標楷體" w:eastAsia="標楷體" w:hAnsi="標楷體" w:cs="新細明體" w:hint="eastAsia"/>
-          <w:kern w:val="0"/>
-          <w:sz w:val="24"/>
-          <w:szCs w:val="24"/>
-          <w14:ligatures w14:val="none"/>
-        </w:rPr>
-        <w:t>，</w:t>
-      </w:r>
-      <w:r>
-        <w:rPr>
-          <w:rFonts w:ascii="標楷體" w:eastAsia="標楷體" w:hAnsi="標楷體" w:cs="新細明體" w:hint="eastAsia"/>
-          <w:kern w:val="0"/>
-          <w:sz w:val="24"/>
-          <w:szCs w:val="24"/>
-          <w14:ligatures w14:val="none"/>
-        </w:rPr>
-        <w:t>高頻包含邊緣與紋理，移除後細節消失</w:t>
+      <w:proofErr w:type="gramStart"/>
+      <w:r>
+        <w:rPr>
+          <w:rFonts w:ascii="標楷體" w:eastAsia="標楷體" w:hAnsi="標楷體" w:cs="新細明體" w:hint="eastAsia"/>
+          <w:kern w:val="0"/>
+          <w:sz w:val="24"/>
+          <w:szCs w:val="24"/>
+          <w14:ligatures w14:val="none"/>
+        </w:rPr>
+        <w:t>頻域裁切後</w:t>
+      </w:r>
+      <w:proofErr w:type="gramEnd"/>
+      <w:r>
+        <w:rPr>
+          <w:rFonts w:ascii="標楷體" w:eastAsia="標楷體" w:hAnsi="標楷體" w:cs="新細明體" w:hint="eastAsia"/>
+          <w:kern w:val="0"/>
+          <w:sz w:val="24"/>
+          <w:szCs w:val="24"/>
+          <w14:ligatures w14:val="none"/>
+        </w:rPr>
+        <w:t>影像變模糊，高頻包含邊緣與紋理，移除後細節消失</w:t>
       </w:r>
     </w:p>
     <w:p>
@@ -2191,27 +2384,7 @@
           <w:szCs w:val="24"/>
           <w14:ligatures w14:val="none"/>
         </w:rPr>
-        <w:t>低頻仍能保留完整輪廓</w:t>
-      </w:r>
-      <w:r>
-        <w:rPr>
-          <w:rFonts w:ascii="標楷體" w:eastAsia="標楷體" w:hAnsi="標楷體" w:cs="新細明體" w:hint="eastAsia"/>
-          <w:kern w:val="0"/>
-          <w:sz w:val="24"/>
-          <w:szCs w:val="24"/>
-          <w14:ligatures w14:val="none"/>
-        </w:rPr>
-        <w:t>，</w:t>
-      </w:r>
-      <w:r>
-        <w:rPr>
-          <w:rFonts w:ascii="標楷體" w:eastAsia="標楷體" w:hAnsi="標楷體" w:cs="新細明體" w:hint="eastAsia"/>
-          <w:kern w:val="0"/>
-          <w:sz w:val="24"/>
-          <w:szCs w:val="24"/>
-          <w14:ligatures w14:val="none"/>
-        </w:rPr>
-        <w:t>影像能量大多落在低頻區</w:t>
+        <w:t>低頻仍能保留完整輪廓，影像能量大多落在低頻區</w:t>
       </w:r>
     </w:p>
     <w:p>
@@ -2326,27 +2499,7 @@
           <w:szCs w:val="24"/>
           <w14:ligatures w14:val="none"/>
         </w:rPr>
-        <w:t>訓練過程有時收斂較慢</w:t>
-      </w:r>
-      <w:r>
-        <w:rPr>
-          <w:rFonts w:ascii="標楷體" w:eastAsia="標楷體" w:hAnsi="標楷體" w:cs="新細明體" w:hint="eastAsia"/>
-          <w:kern w:val="0"/>
-          <w:sz w:val="24"/>
-          <w:szCs w:val="24"/>
-          <w14:ligatures w14:val="none"/>
-        </w:rPr>
-        <w:t>，</w:t>
-      </w:r>
-      <w:r>
-        <w:rPr>
-          <w:rFonts w:ascii="標楷體" w:eastAsia="標楷體" w:hAnsi="標楷體" w:cs="新細明體" w:hint="eastAsia"/>
-          <w:kern w:val="0"/>
-          <w:sz w:val="24"/>
-          <w:szCs w:val="24"/>
-          <w14:ligatures w14:val="none"/>
-        </w:rPr>
-        <w:t>群集分布不均，有些</w:t>
+        <w:t>訓練過程有時收斂較慢，群集分布不均，有些</w:t>
       </w:r>
       <w:r>
         <w:rPr>
@@ -2394,6 +2547,7 @@
           <w:szCs w:val="24"/>
           <w14:ligatures w14:val="none"/>
         </w:rPr>
+        <w:lastRenderedPageBreak/>
         <w:t>DCT</w:t>
       </w:r>
       <w:r>
@@ -2424,27 +2578,7 @@
           <w:szCs w:val="24"/>
           <w14:ligatures w14:val="none"/>
         </w:rPr>
-        <w:t>更平滑且連續</w:t>
-      </w:r>
-      <w:r>
-        <w:rPr>
-          <w:rFonts w:ascii="標楷體" w:eastAsia="標楷體" w:hAnsi="標楷體" w:cs="新細明體" w:hint="eastAsia"/>
-          <w:kern w:val="0"/>
-          <w:sz w:val="24"/>
-          <w:szCs w:val="24"/>
-          <w14:ligatures w14:val="none"/>
-        </w:rPr>
-        <w:t>，</w:t>
-      </w:r>
-      <w:r>
-        <w:rPr>
-          <w:rFonts w:ascii="標楷體" w:eastAsia="標楷體" w:hAnsi="標楷體" w:cs="新細明體" w:hint="eastAsia"/>
-          <w:kern w:val="0"/>
-          <w:sz w:val="24"/>
-          <w:szCs w:val="24"/>
-          <w14:ligatures w14:val="none"/>
-        </w:rPr>
-        <w:t>為全域轉換，不會造成區塊痕跡</w:t>
+        <w:t>更平滑且連續，為全域轉換，不會造成區塊痕跡</w:t>
       </w:r>
     </w:p>
     <w:p>
@@ -2623,7 +2757,7 @@
         <w:spacing w:after="100" w:afterAutospacing="1"/>
         <w:jc w:val="both"/>
         <w:rPr>
-          <w:rFonts w:ascii="標楷體" w:eastAsia="標楷體" w:hAnsi="標楷體" w:cs="新細明體"/>
+          <w:rFonts w:ascii="標楷體" w:eastAsia="標楷體" w:hAnsi="標楷體" w:cs="新細明體" w:hint="eastAsia"/>
           <w:kern w:val="0"/>
           <w:sz w:val="24"/>
           <w:szCs w:val="24"/>
@@ -2700,96 +2834,6 @@
         </w:rPr>
         <w:t>trade-off</w:t>
       </w:r>
-    </w:p>
-    <w:p>
-      <w:pPr>
-        <w:pStyle w:val="a9"/>
-        <w:spacing w:after="100" w:afterAutospacing="1"/>
-        <w:ind w:left="480"/>
-        <w:jc w:val="both"/>
-        <w:rPr>
-          <w:rFonts w:ascii="標楷體" w:eastAsia="標楷體" w:hAnsi="標楷體" w:cs="新細明體"/>
-          <w:kern w:val="0"/>
-          <w:sz w:val="24"/>
-          <w:szCs w:val="24"/>
-          <w14:ligatures w14:val="none"/>
-        </w:rPr>
-      </w:pPr>
-    </w:p>
-    <w:p>
-      <w:pPr>
-        <w:pStyle w:val="a9"/>
-        <w:spacing w:after="100" w:afterAutospacing="1"/>
-        <w:ind w:left="480"/>
-        <w:jc w:val="both"/>
-        <w:rPr>
-          <w:rFonts w:ascii="標楷體" w:eastAsia="標楷體" w:hAnsi="標楷體" w:cs="新細明體"/>
-          <w:kern w:val="0"/>
-          <w:sz w:val="24"/>
-          <w:szCs w:val="24"/>
-          <w14:ligatures w14:val="none"/>
-        </w:rPr>
-      </w:pPr>
-    </w:p>
-    <w:p>
-      <w:pPr>
-        <w:pStyle w:val="a9"/>
-        <w:spacing w:after="100" w:afterAutospacing="1"/>
-        <w:ind w:left="480"/>
-        <w:jc w:val="both"/>
-        <w:rPr>
-          <w:rFonts w:ascii="標楷體" w:eastAsia="標楷體" w:hAnsi="標楷體" w:cs="新細明體"/>
-          <w:kern w:val="0"/>
-          <w:sz w:val="24"/>
-          <w:szCs w:val="24"/>
-          <w14:ligatures w14:val="none"/>
-        </w:rPr>
-      </w:pPr>
-    </w:p>
-    <w:p>
-      <w:pPr>
-        <w:pStyle w:val="a9"/>
-        <w:spacing w:after="100" w:afterAutospacing="1"/>
-        <w:ind w:left="480"/>
-        <w:jc w:val="both"/>
-        <w:rPr>
-          <w:rFonts w:ascii="標楷體" w:eastAsia="標楷體" w:hAnsi="標楷體" w:cs="新細明體"/>
-          <w:kern w:val="0"/>
-          <w:sz w:val="24"/>
-          <w:szCs w:val="24"/>
-          <w14:ligatures w14:val="none"/>
-        </w:rPr>
-      </w:pPr>
-    </w:p>
-    <w:p>
-      <w:pPr>
-        <w:pStyle w:val="a9"/>
-        <w:spacing w:after="100" w:afterAutospacing="1"/>
-        <w:ind w:left="480"/>
-        <w:jc w:val="both"/>
-        <w:rPr>
-          <w:rFonts w:ascii="標楷體" w:eastAsia="標楷體" w:hAnsi="標楷體" w:cs="新細明體"/>
-          <w:kern w:val="0"/>
-          <w:sz w:val="24"/>
-          <w:szCs w:val="24"/>
-          <w14:ligatures w14:val="none"/>
-        </w:rPr>
-      </w:pPr>
-    </w:p>
-    <w:p>
-      <w:pPr>
-        <w:pStyle w:val="a9"/>
-        <w:spacing w:after="100" w:afterAutospacing="1"/>
-        <w:ind w:left="480"/>
-        <w:jc w:val="both"/>
-        <w:rPr>
-          <w:rFonts w:ascii="標楷體" w:eastAsia="標楷體" w:hAnsi="標楷體" w:cs="新細明體" w:hint="eastAsia"/>
-          <w:kern w:val="0"/>
-          <w:sz w:val="24"/>
-          <w:szCs w:val="24"/>
-          <w14:ligatures w14:val="none"/>
-        </w:rPr>
-      </w:pPr>
     </w:p>
     <w:p>
       <w:pPr>
@@ -2816,7 +2860,6 @@
           <w:szCs w:val="24"/>
           <w14:ligatures w14:val="none"/>
         </w:rPr>
-        <w:lastRenderedPageBreak/>
         <w:t>嘗試</w:t>
       </w:r>
       <w:r>
@@ -2887,7 +2930,29 @@
           <w:szCs w:val="24"/>
           <w14:ligatures w14:val="none"/>
         </w:rPr>
-        <w:t xml:space="preserve">的低頻係數再做逆 </w:t>
+        <w:t>的低頻係數</w:t>
+      </w:r>
+      <w:proofErr w:type="gramStart"/>
+      <w:r>
+        <w:rPr>
+          <w:rFonts w:ascii="標楷體" w:eastAsia="標楷體" w:hAnsi="標楷體" w:cs="新細明體" w:hint="eastAsia"/>
+          <w:kern w:val="0"/>
+          <w:sz w:val="24"/>
+          <w:szCs w:val="24"/>
+          <w14:ligatures w14:val="none"/>
+        </w:rPr>
+        <w:t>再做逆</w:t>
+      </w:r>
+      <w:proofErr w:type="gramEnd"/>
+      <w:r>
+        <w:rPr>
+          <w:rFonts w:ascii="標楷體" w:eastAsia="標楷體" w:hAnsi="標楷體" w:cs="新細明體" w:hint="eastAsia"/>
+          <w:kern w:val="0"/>
+          <w:sz w:val="24"/>
+          <w:szCs w:val="24"/>
+          <w14:ligatures w14:val="none"/>
+        </w:rPr>
+        <w:t xml:space="preserve"> </w:t>
       </w:r>
       <w:r>
         <w:rPr>
@@ -2957,37 +3022,61 @@
           <w:szCs w:val="24"/>
           <w14:ligatures w14:val="none"/>
         </w:rPr>
-        <w:t>(</w:t>
-      </w:r>
-      <w:r>
-        <w:rPr>
-          <w:rFonts w:ascii="標楷體" w:eastAsia="標楷體" w:hAnsi="標楷體" w:cs="新細明體" w:hint="eastAsia"/>
-          <w:kern w:val="0"/>
-          <w:sz w:val="24"/>
-          <w:szCs w:val="24"/>
-          <w14:ligatures w14:val="none"/>
-        </w:rPr>
-        <w:t>右</w:t>
-      </w:r>
-      <w:r>
-        <w:rPr>
-          <w:rFonts w:ascii="標楷體" w:eastAsia="標楷體" w:hAnsi="標楷體" w:cs="新細明體" w:hint="eastAsia"/>
-          <w:kern w:val="0"/>
-          <w:sz w:val="24"/>
-          <w:szCs w:val="24"/>
-          <w14:ligatures w14:val="none"/>
-        </w:rPr>
-        <w:t>)</w:t>
-      </w:r>
-      <w:r>
-        <w:rPr>
-          <w:rFonts w:ascii="標楷體" w:eastAsia="標楷體" w:hAnsi="標楷體" w:cs="新細明體" w:hint="eastAsia"/>
-          <w:kern w:val="0"/>
-          <w:sz w:val="24"/>
-          <w:szCs w:val="24"/>
-          <w14:ligatures w14:val="none"/>
-        </w:rPr>
-        <w:t>輪廓更清楚，部分細節恢復。可見低頻決定影像結構，高頻提供細節，保留更多低頻能提高辨識度。</w:t>
+        <w:t>(右)</w:t>
+      </w:r>
+      <w:r>
+        <w:rPr>
+          <w:rFonts w:ascii="標楷體" w:eastAsia="標楷體" w:hAnsi="標楷體" w:cs="新細明體" w:hint="eastAsia"/>
+          <w:kern w:val="0"/>
+          <w:sz w:val="24"/>
+          <w:szCs w:val="24"/>
+          <w14:ligatures w14:val="none"/>
+        </w:rPr>
+        <w:t>輪廓更</w:t>
+      </w:r>
+      <w:proofErr w:type="gramStart"/>
+      <w:r>
+        <w:rPr>
+          <w:rFonts w:ascii="標楷體" w:eastAsia="標楷體" w:hAnsi="標楷體" w:cs="新細明體" w:hint="eastAsia"/>
+          <w:kern w:val="0"/>
+          <w:sz w:val="24"/>
+          <w:szCs w:val="24"/>
+          <w14:ligatures w14:val="none"/>
+        </w:rPr>
+        <w:t>清楚，</w:t>
+      </w:r>
+      <w:proofErr w:type="gramEnd"/>
+      <w:r>
+        <w:rPr>
+          <w:rFonts w:ascii="標楷體" w:eastAsia="標楷體" w:hAnsi="標楷體" w:cs="新細明體" w:hint="eastAsia"/>
+          <w:kern w:val="0"/>
+          <w:sz w:val="24"/>
+          <w:szCs w:val="24"/>
+          <w14:ligatures w14:val="none"/>
+        </w:rPr>
+        <w:t>部分細節恢復。可見低頻決定影像結構，高頻提供細節，保留更多</w:t>
+      </w:r>
+      <w:proofErr w:type="gramStart"/>
+      <w:r>
+        <w:rPr>
+          <w:rFonts w:ascii="標楷體" w:eastAsia="標楷體" w:hAnsi="標楷體" w:cs="新細明體" w:hint="eastAsia"/>
+          <w:kern w:val="0"/>
+          <w:sz w:val="24"/>
+          <w:szCs w:val="24"/>
+          <w14:ligatures w14:val="none"/>
+        </w:rPr>
+        <w:t>低頻能提高</w:t>
+      </w:r>
+      <w:proofErr w:type="gramEnd"/>
+      <w:r>
+        <w:rPr>
+          <w:rFonts w:ascii="標楷體" w:eastAsia="標楷體" w:hAnsi="標楷體" w:cs="新細明體" w:hint="eastAsia"/>
+          <w:kern w:val="0"/>
+          <w:sz w:val="24"/>
+          <w:szCs w:val="24"/>
+          <w14:ligatures w14:val="none"/>
+        </w:rPr>
+        <w:t>辨識度。</w:t>
       </w:r>
     </w:p>
     <w:p>
@@ -2997,7 +3086,7 @@
         <w:ind w:left="480"/>
         <w:jc w:val="both"/>
         <w:rPr>
-          <w:rFonts w:ascii="標楷體" w:eastAsia="標楷體" w:hAnsi="標楷體" w:cs="新細明體" w:hint="eastAsia"/>
+          <w:rFonts w:ascii="標楷體" w:eastAsia="標楷體" w:hAnsi="標楷體" w:cs="新細明體"/>
           <w:kern w:val="0"/>
           <w:sz w:val="24"/>
           <w:szCs w:val="24"/>
@@ -3031,7 +3120,7 @@
                     </pic:cNvPicPr>
                   </pic:nvPicPr>
                   <pic:blipFill>
-                    <a:blip r:embed="rId19" cstate="print">
+                    <a:blip r:embed="rId21" cstate="print">
                       <a:extLst>
                         <a:ext uri="{28A0092B-C50C-407E-A947-70E740481C1C}">
                           <a14:useLocalDpi xmlns:a14="http://schemas.microsoft.com/office/drawing/2010/main" val="0"/>
@@ -3089,7 +3178,7 @@
                     </pic:cNvPicPr>
                   </pic:nvPicPr>
                   <pic:blipFill>
-                    <a:blip r:embed="rId20" cstate="print">
+                    <a:blip r:embed="rId22" cstate="print">
                       <a:extLst>
                         <a:ext uri="{28A0092B-C50C-407E-A947-70E740481C1C}">
                           <a14:useLocalDpi xmlns:a14="http://schemas.microsoft.com/office/drawing/2010/main" val="0"/>
